--- a/常用框架/redis/redis学习笔记.docx
+++ b/常用框架/redis/redis学习笔记.docx
@@ -317,7 +317,7 @@
         <w:jc w:val="left"/>
         <w:rPr>
           <w:rFonts w:ascii="Arial" w:eastAsia="宋体" w:hAnsi="Arial" w:cs="Arial"/>
-          <w:color w:val="333333"/>
+          <w:color w:val="FF0000"/>
           <w:kern w:val="0"/>
           <w:szCs w:val="21"/>
         </w:rPr>
@@ -357,25 +357,7 @@
             <w:kern w:val="0"/>
             <w:szCs w:val="21"/>
           </w:rPr>
-          <w:t>存</w:t>
-        </w:r>
-        <w:r>
-          <w:rPr>
-            <w:rFonts w:ascii="Arial" w:eastAsia="宋体" w:hAnsi="Arial" w:cs="Arial"/>
-            <w:color w:val="136EC2"/>
-            <w:kern w:val="0"/>
-            <w:szCs w:val="21"/>
-          </w:rPr>
-          <w:t>储</w:t>
-        </w:r>
-        <w:r>
-          <w:rPr>
-            <w:rFonts w:ascii="Arial" w:eastAsia="宋体" w:hAnsi="Arial" w:cs="Arial"/>
-            <w:color w:val="136EC2"/>
-            <w:kern w:val="0"/>
-            <w:szCs w:val="21"/>
-          </w:rPr>
-          <w:t>系统</w:t>
+          <w:t>存储系统</w:t>
         </w:r>
       </w:hyperlink>
       <w:r>
@@ -686,12 +668,21 @@
           <w:kern w:val="0"/>
           <w:szCs w:val="21"/>
         </w:rPr>
-        <w:t>redis</w:t>
-      </w:r>
-      <w:r>
-        <w:rPr>
-          <w:rFonts w:ascii="Arial" w:eastAsia="宋体" w:hAnsi="Arial" w:cs="Arial"/>
-          <w:color w:val="333333"/>
+        <w:t>r</w:t>
+      </w:r>
+      <w:r>
+        <w:rPr>
+          <w:rFonts w:ascii="Arial" w:eastAsia="宋体" w:hAnsi="Arial" w:cs="Arial"/>
+          <w:color w:val="FF0000"/>
+          <w:kern w:val="0"/>
+          <w:szCs w:val="21"/>
+        </w:rPr>
+        <w:t>edis</w:t>
+      </w:r>
+      <w:r>
+        <w:rPr>
+          <w:rFonts w:ascii="Arial" w:eastAsia="宋体" w:hAnsi="Arial" w:cs="Arial"/>
+          <w:color w:val="FF0000"/>
           <w:kern w:val="0"/>
           <w:szCs w:val="21"/>
         </w:rPr>
@@ -700,7 +691,7 @@
       <w:r>
         <w:rPr>
           <w:rFonts w:ascii="Arial" w:eastAsia="宋体" w:hAnsi="Arial" w:cs="Arial"/>
-          <w:color w:val="333333"/>
+          <w:color w:val="FF0000"/>
           <w:kern w:val="0"/>
           <w:szCs w:val="21"/>
         </w:rPr>
@@ -709,7 +700,7 @@
       <w:r>
         <w:rPr>
           <w:rFonts w:ascii="Arial" w:eastAsia="宋体" w:hAnsi="Arial" w:cs="Arial"/>
-          <w:color w:val="333333"/>
+          <w:color w:val="FF0000"/>
           <w:kern w:val="0"/>
           <w:szCs w:val="21"/>
         </w:rPr>
@@ -718,7 +709,7 @@
       <w:r>
         <w:rPr>
           <w:rFonts w:ascii="Arial" w:eastAsia="宋体" w:hAnsi="Arial" w:cs="Arial"/>
-          <w:color w:val="333333"/>
+          <w:color w:val="FF0000"/>
           <w:kern w:val="0"/>
           <w:szCs w:val="21"/>
         </w:rPr>
@@ -727,7 +718,7 @@
       <w:r>
         <w:rPr>
           <w:rFonts w:ascii="Arial" w:eastAsia="宋体" w:hAnsi="Arial" w:cs="Arial"/>
-          <w:color w:val="333333"/>
+          <w:color w:val="FF0000"/>
           <w:kern w:val="0"/>
           <w:szCs w:val="21"/>
         </w:rPr>
@@ -784,8 +775,6 @@
         </w:rPr>
         <w:t>数据库。</w:t>
       </w:r>
-      <w:bookmarkStart w:id="0" w:name="_GoBack"/>
-      <w:bookmarkEnd w:id="0"/>
       <w:r>
         <w:rPr>
           <w:rFonts w:ascii="Arial" w:eastAsia="宋体" w:hAnsi="Arial" w:cs="Arial"/>
@@ -840,25 +829,7 @@
           <w:kern w:val="0"/>
           <w:szCs w:val="21"/>
         </w:rPr>
-        <w:t>存储的不足，在部</w:t>
-      </w:r>
-      <w:r>
-        <w:rPr>
-          <w:rFonts w:ascii="Arial" w:eastAsia="宋体" w:hAnsi="Arial" w:cs="Arial"/>
-          <w:color w:val="333333"/>
-          <w:kern w:val="0"/>
-          <w:szCs w:val="21"/>
-        </w:rPr>
-        <w:t xml:space="preserve"> </w:t>
-      </w:r>
-      <w:r>
-        <w:rPr>
-          <w:rFonts w:ascii="Arial" w:eastAsia="宋体" w:hAnsi="Arial" w:cs="Arial"/>
-          <w:color w:val="333333"/>
-          <w:kern w:val="0"/>
-          <w:szCs w:val="21"/>
-        </w:rPr>
-        <w:t>分场合可以对关系数据库起到很好的补充作用。它提供了</w:t>
+        <w:t>存储的不足，在部分场合可以对关系数据库起到很好的补充作用。它提供了</w:t>
       </w:r>
       <w:r>
         <w:rPr>
@@ -1051,7 +1022,7 @@
         </w:rPr>
         <w:t>[1]</w:t>
       </w:r>
-      <w:bookmarkStart w:id="1" w:name="ref_[1]_4595959"/>
+      <w:bookmarkStart w:id="0" w:name="ref_[1]_4595959"/>
       <w:r>
         <w:rPr>
           <w:rFonts w:ascii="Arial" w:eastAsia="宋体" w:hAnsi="Arial" w:cs="Arial"/>
@@ -1062,7 +1033,7 @@
         </w:rPr>
         <w:t> </w:t>
       </w:r>
-      <w:bookmarkEnd w:id="1"/>
+      <w:bookmarkEnd w:id="0"/>
     </w:p>
     <w:p>
       <w:pPr>
@@ -1493,11 +1464,6 @@
     </w:p>
     <w:p/>
     <w:p>
-      <w:pPr>
-        <w:rPr>
-          <w:rFonts w:hint="eastAsia"/>
-        </w:rPr>
-      </w:pPr>
       <w:r>
         <w:rPr>
           <w:noProof/>
@@ -1628,9 +1594,6 @@
       <w:pPr>
         <w:pStyle w:val="a6"/>
         <w:ind w:left="360" w:firstLineChars="0" w:firstLine="0"/>
-        <w:rPr>
-          <w:rFonts w:hint="eastAsia"/>
-        </w:rPr>
       </w:pPr>
     </w:p>
     <w:p>
@@ -1899,13 +1862,7 @@
         </w:drawing>
       </w:r>
     </w:p>
-    <w:p>
-      <w:pPr>
-        <w:rPr>
-          <w:rFonts w:hint="eastAsia"/>
-        </w:rPr>
-      </w:pPr>
-    </w:p>
+    <w:p/>
     <w:p>
       <w:r>
         <w:rPr>
@@ -2087,9 +2044,6 @@
       <w:pPr>
         <w:pStyle w:val="a6"/>
         <w:ind w:left="360" w:firstLineChars="0" w:firstLine="0"/>
-        <w:rPr>
-          <w:rFonts w:hint="eastAsia"/>
-        </w:rPr>
       </w:pPr>
       <w:r>
         <w:t>Hash</w:t>
@@ -2159,9 +2113,6 @@
       <w:pPr>
         <w:pStyle w:val="a6"/>
         <w:ind w:left="360" w:firstLineChars="0" w:firstLine="0"/>
-        <w:rPr>
-          <w:rFonts w:hint="eastAsia"/>
-        </w:rPr>
       </w:pPr>
       <w:r>
         <w:t>SortedSet</w:t>
@@ -2207,21 +2158,7 @@
             <w:rStyle w:val="a5"/>
             <w:rFonts w:hint="eastAsia"/>
           </w:rPr>
-          <w:t>数据类</w:t>
-        </w:r>
-        <w:r>
-          <w:rPr>
-            <w:rStyle w:val="a5"/>
-            <w:rFonts w:hint="eastAsia"/>
-          </w:rPr>
-          <w:t>型</w:t>
-        </w:r>
-        <w:r>
-          <w:rPr>
-            <w:rStyle w:val="a5"/>
-            <w:rFonts w:hint="eastAsia"/>
-          </w:rPr>
-          <w:t>链接</w:t>
+          <w:t>数据类型链接</w:t>
         </w:r>
       </w:hyperlink>
       <w:r>
@@ -2439,7 +2376,7 @@
               </w:tabs>
               <w:jc w:val="left"/>
               <w:rPr>
-                <w:rFonts w:ascii="宋体" w:eastAsia="宋体" w:hAnsi="宋体" w:cs="宋体" w:hint="eastAsia"/>
+                <w:rFonts w:ascii="宋体" w:eastAsia="宋体" w:hAnsi="宋体" w:cs="宋体"/>
                 <w:kern w:val="0"/>
                 <w:sz w:val="24"/>
                 <w:szCs w:val="24"/>
@@ -2533,9 +2470,6 @@
       <w:pPr>
         <w:pStyle w:val="a6"/>
         <w:ind w:left="360" w:firstLineChars="0" w:firstLine="0"/>
-        <w:rPr>
-          <w:rFonts w:hint="eastAsia"/>
-        </w:rPr>
       </w:pPr>
     </w:p>
     <w:p>
@@ -2627,6 +2561,8 @@
           <w:numId w:val="1"/>
         </w:numPr>
       </w:pPr>
+      <w:bookmarkStart w:id="1" w:name="_GoBack"/>
+      <w:bookmarkEnd w:id="1"/>
       <w:r>
         <w:t>R</w:t>
       </w:r>
@@ -2882,22 +2818,11 @@
               <w:t>set-max-intset-entries 512</w:t>
             </w:r>
           </w:p>
-          <w:p>
-            <w:pPr>
-              <w:rPr>
-                <w:rFonts w:hint="eastAsia"/>
-              </w:rPr>
-            </w:pPr>
-          </w:p>
+          <w:p/>
         </w:tc>
       </w:tr>
     </w:tbl>
     <w:p>
-      <w:pPr>
-        <w:rPr>
-          <w:rFonts w:hint="eastAsia"/>
-        </w:rPr>
-      </w:pPr>
       <w:r>
         <w:lastRenderedPageBreak/>
         <w:t>（集合中）如果某个值超过了配置文件中设置的最大值，</w:t>
@@ -3136,9 +3061,6 @@
           <w:ilvl w:val="0"/>
           <w:numId w:val="1"/>
         </w:numPr>
-        <w:rPr>
-          <w:rFonts w:hint="eastAsia"/>
-        </w:rPr>
       </w:pPr>
       <w:r>
         <w:rPr>
@@ -3159,9 +3081,6 @@
     <w:p>
       <w:pPr>
         <w:ind w:left="360"/>
-        <w:rPr>
-          <w:rFonts w:hint="eastAsia"/>
-        </w:rPr>
       </w:pPr>
       <w:hyperlink r:id="rId19" w:history="1">
         <w:r>
@@ -3183,7 +3102,14 @@
             <w:rStyle w:val="a5"/>
             <w:rFonts w:hint="eastAsia"/>
           </w:rPr>
-          <w:t>事务</w:t>
+          <w:t>事</w:t>
+        </w:r>
+        <w:r>
+          <w:rPr>
+            <w:rStyle w:val="a5"/>
+            <w:rFonts w:hint="eastAsia"/>
+          </w:rPr>
+          <w:t>务</w:t>
         </w:r>
       </w:hyperlink>
     </w:p>
